--- a/CONG TY MORI/YU MORI_ThayDoiDiaChi/YuMori_MauSo10.docx
+++ b/CONG TY MORI/YU MORI_ThayDoiDiaChi/YuMori_MauSo10.docx
@@ -64,14 +64,14 @@
         <w:tblLook w:val="04A0" w:firstRow="1" w:lastRow="0" w:firstColumn="1" w:lastColumn="0" w:noHBand="0" w:noVBand="1"/>
       </w:tblPr>
       <w:tblGrid>
-        <w:gridCol w:w="709"/>
+        <w:gridCol w:w="708"/>
         <w:gridCol w:w="1186"/>
         <w:gridCol w:w="1128"/>
         <w:gridCol w:w="896"/>
         <w:gridCol w:w="1669"/>
-        <w:gridCol w:w="1045"/>
+        <w:gridCol w:w="1044"/>
         <w:gridCol w:w="942"/>
-        <w:gridCol w:w="1349"/>
+        <w:gridCol w:w="1351"/>
         <w:gridCol w:w="1238"/>
         <w:gridCol w:w="1651"/>
         <w:gridCol w:w="1224"/>
@@ -1166,7 +1166,7 @@
                 <w:sz w:val="20"/>
                 <w:szCs w:val="20"/>
               </w:rPr>
-              <w:t>Số 87 tổ 24 khu phố 3 Đại lộ bình dương, Phường Thủ Dầu Một, Thành phố Hồ Chí Minh, Việt Nam</w:t>
+              <w:t>Ô G16.27, Khu Suncasa, VSIP 2A, Phường Bình Dương, Thành Phố Hồ Chí Minh, Việt Nam</w:t>
             </w:r>
             <w:bookmarkStart w:id="0" w:name="_GoBack"/>
             <w:bookmarkEnd w:id="0"/>
